--- a/fast_api/chatbot/docs/B조 기능기획안.docx
+++ b/fast_api/chatbot/docs/B조 기능기획안.docx
@@ -55,6 +55,13 @@
         </w:rPr>
         <w:t xml:space="preserve"> 프로젝트</w:t>
       </w:r>
+      <w:r>
+        <w:rPr>
+          <w:sz w:val="20"/>
+          <w:szCs w:val="20"/>
+        </w:rPr>
+        <w:t>123</w:t>
+      </w:r>
     </w:p>
     <w:p>
       <w:pPr>
@@ -69,7 +76,23 @@
           <w:sz w:val="20"/>
           <w:szCs w:val="20"/>
         </w:rPr>
-        <w:t>쉽고 빠르게 경제 뉴스의 정보를 얻고 싶은 이들을 위한 AI기반 경제 뉴스분석 웹서비스</w:t>
+        <w:t xml:space="preserve">쉽고 빠르게 경제 뉴스의 정보를 얻고 싶은 이들을 위한 AI기반 </w:t>
+      </w:r>
+      <w:r>
+        <w:rPr>
+          <w:rFonts w:hint="eastAsia"/>
+          <w:sz w:val="20"/>
+          <w:szCs w:val="20"/>
+        </w:rPr>
+        <w:t>사회</w:t>
+      </w:r>
+      <w:r>
+        <w:rPr>
+          <w:rFonts w:hint="eastAsia"/>
+          <w:sz w:val="20"/>
+          <w:szCs w:val="20"/>
+        </w:rPr>
+        <w:t xml:space="preserve"> 뉴스분석 웹서비스</w:t>
       </w:r>
     </w:p>
     <w:p>
@@ -1020,7 +1043,6 @@
               </w:rPr>
               <w:t>핫토픽</w:t>
             </w:r>
-            <w:proofErr w:type="spellEnd"/>
             <w:r>
               <w:rPr>
                 <w:rFonts w:asciiTheme="minorEastAsia" w:hAnsiTheme="minorEastAsia" w:hint="eastAsia"/>
@@ -1028,17 +1050,7 @@
                 <w:sz w:val="20"/>
                 <w:szCs w:val="20"/>
               </w:rPr>
-              <w:t xml:space="preserve"> </w:t>
-            </w:r>
-            <w:proofErr w:type="spellStart"/>
-            <w:r>
-              <w:rPr>
-                <w:rFonts w:asciiTheme="minorEastAsia" w:hAnsiTheme="minorEastAsia" w:hint="eastAsia"/>
-                <w:bCs/>
-                <w:sz w:val="20"/>
-                <w:szCs w:val="20"/>
-              </w:rPr>
-              <w:t>데이터랩</w:t>
+              <w:t>안함</w:t>
             </w:r>
             <w:proofErr w:type="spellEnd"/>
           </w:p>
@@ -1124,7 +1136,7 @@
               <w:ind w:left="0"/>
               <w:jc w:val="center"/>
               <w:rPr>
-                <w:rFonts w:asciiTheme="minorEastAsia" w:hAnsiTheme="minorEastAsia"/>
+                <w:rFonts w:asciiTheme="minorEastAsia" w:hAnsiTheme="minorEastAsia" w:hint="eastAsia"/>
                 <w:bCs/>
                 <w:sz w:val="20"/>
                 <w:szCs w:val="20"/>
@@ -1223,7 +1235,7 @@
               <w:ind w:left="0"/>
               <w:jc w:val="center"/>
               <w:rPr>
-                <w:rFonts w:asciiTheme="minorEastAsia" w:hAnsiTheme="minorEastAsia"/>
+                <w:rFonts w:asciiTheme="minorEastAsia" w:hAnsiTheme="minorEastAsia" w:hint="eastAsia"/>
                 <w:bCs/>
                 <w:sz w:val="20"/>
                 <w:szCs w:val="20"/>
@@ -1747,8 +1759,6 @@
           <w:numId w:val="29"/>
         </w:numPr>
         <w:rPr>
-          <w:b/>
-          <w:bCs/>
           <w:sz w:val="26"/>
           <w:szCs w:val="26"/>
         </w:rPr>
@@ -1756,8 +1766,6 @@
       <w:r>
         <w:rPr>
           <w:rFonts w:hint="eastAsia"/>
-          <w:b/>
-          <w:bCs/>
           <w:sz w:val="26"/>
           <w:szCs w:val="26"/>
         </w:rPr>
@@ -1786,6 +1794,15 @@
         </w:rPr>
         <w:t>실시간 글로벌 경제 속보</w:t>
       </w:r>
+      <w:r>
+        <w:rPr>
+          <w:rFonts w:hint="eastAsia"/>
+          <w:bCs/>
+          <w:sz w:val="20"/>
+          <w:szCs w:val="20"/>
+        </w:rPr>
+        <w:t>임</w:t>
+      </w:r>
     </w:p>
     <w:p>
       <w:pPr>
@@ -1827,8 +1844,28 @@
           <w:sz w:val="20"/>
           <w:szCs w:val="20"/>
         </w:rPr>
-        <w:t xml:space="preserve"> 그래프</w:t>
-      </w:r>
+        <w:t xml:space="preserve"> </w:t>
+      </w:r>
+      <w:proofErr w:type="spellStart"/>
+      <w:r>
+        <w:rPr>
+          <w:rFonts w:hint="eastAsia"/>
+          <w:bCs/>
+          <w:sz w:val="20"/>
+          <w:szCs w:val="20"/>
+        </w:rPr>
+        <w:t>그래프</w:t>
+      </w:r>
+      <w:r>
+        <w:rPr>
+          <w:rFonts w:hint="eastAsia"/>
+          <w:bCs/>
+          <w:sz w:val="20"/>
+          <w:szCs w:val="20"/>
+        </w:rPr>
+        <w:t>롬프트</w:t>
+      </w:r>
+      <w:proofErr w:type="spellEnd"/>
     </w:p>
     <w:p>
       <w:pPr>
@@ -1862,6 +1899,15 @@
         </w:rPr>
         <w:t>핫토픽</w:t>
       </w:r>
+      <w:r>
+        <w:rPr>
+          <w:rFonts w:hint="eastAsia"/>
+          <w:bCs/>
+          <w:sz w:val="20"/>
+          <w:szCs w:val="20"/>
+        </w:rPr>
+        <w:t>시</w:t>
+      </w:r>
       <w:proofErr w:type="spellEnd"/>
     </w:p>
     <w:p>
@@ -1901,6 +1947,7 @@
         </w:rPr>
         <w:t xml:space="preserve"> </w:t>
       </w:r>
+      <w:proofErr w:type="spellStart"/>
       <w:r>
         <w:rPr>
           <w:rStyle w:val="ab"/>
@@ -1913,6 +1960,19 @@
         </w:rPr>
         <w:t>랭킹</w:t>
       </w:r>
+      <w:r>
+        <w:rPr>
+          <w:rStyle w:val="ab"/>
+          <w:rFonts w:ascii="Segoe UI" w:hAnsi="Segoe UI" w:cs="Segoe UI" w:hint="eastAsia"/>
+          <w:b w:val="0"/>
+          <w:color w:val="13343B"/>
+          <w:sz w:val="20"/>
+          <w:szCs w:val="20"/>
+          <w:shd w:val="clear" w:color="auto" w:fill="FFFFFF"/>
+        </w:rPr>
+        <w:t>받네</w:t>
+      </w:r>
+      <w:proofErr w:type="spellEnd"/>
     </w:p>
     <w:p>
       <w:pPr>
@@ -1988,6 +2048,18 @@
         </w:rPr>
         <w:t>요약</w:t>
       </w:r>
+      <w:r>
+        <w:rPr>
+          <w:rStyle w:val="ab"/>
+          <w:rFonts w:ascii="Segoe UI" w:hAnsi="Segoe UI" w:cs="Segoe UI" w:hint="eastAsia"/>
+          <w:b w:val="0"/>
+          <w:color w:val="13343B"/>
+          <w:sz w:val="20"/>
+          <w:szCs w:val="20"/>
+          <w:shd w:val="clear" w:color="auto" w:fill="FFFFFF"/>
+        </w:rPr>
+        <w:t>과</w:t>
+      </w:r>
     </w:p>
     <w:p>
       <w:pPr>
@@ -2047,6 +2119,7 @@
         </w:rPr>
         <w:t xml:space="preserve"> </w:t>
       </w:r>
+      <w:proofErr w:type="spellStart"/>
       <w:r>
         <w:rPr>
           <w:rStyle w:val="ab"/>
@@ -2058,6 +2131,18 @@
         </w:rPr>
         <w:t>개수</w:t>
       </w:r>
+      <w:r>
+        <w:rPr>
+          <w:rStyle w:val="ab"/>
+          <w:rFonts w:ascii="Segoe UI" w:hAnsi="Segoe UI" w:cs="Segoe UI" w:hint="eastAsia"/>
+          <w:b w:val="0"/>
+          <w:color w:val="13343B"/>
+          <w:sz w:val="20"/>
+          <w:szCs w:val="20"/>
+        </w:rPr>
+        <w:t>박</w:t>
+      </w:r>
+      <w:proofErr w:type="spellEnd"/>
     </w:p>
     <w:p>
       <w:pPr>
@@ -2099,6 +2184,7 @@
         </w:rPr>
         <w:t>·</w:t>
       </w:r>
+      <w:proofErr w:type="spellStart"/>
       <w:r>
         <w:rPr>
           <w:rStyle w:val="ab"/>
@@ -2111,6 +2197,19 @@
         </w:rPr>
         <w:t>부정추이</w:t>
       </w:r>
+      <w:r>
+        <w:rPr>
+          <w:rStyle w:val="ab"/>
+          <w:rFonts w:ascii="Segoe UI" w:hAnsi="Segoe UI" w:cs="Segoe UI" w:hint="eastAsia"/>
+          <w:b w:val="0"/>
+          <w:color w:val="13343B"/>
+          <w:sz w:val="20"/>
+          <w:szCs w:val="20"/>
+          <w:shd w:val="clear" w:color="auto" w:fill="FFFFFF"/>
+        </w:rPr>
+        <w:t>발</w:t>
+      </w:r>
+      <w:proofErr w:type="spellEnd"/>
     </w:p>
     <w:p>
       <w:pPr>
@@ -2170,6 +2269,7 @@
         </w:rPr>
         <w:t xml:space="preserve"> </w:t>
       </w:r>
+      <w:proofErr w:type="spellStart"/>
       <w:r>
         <w:rPr>
           <w:rStyle w:val="ab"/>
@@ -2181,6 +2281,18 @@
         </w:rPr>
         <w:t>클러스터</w:t>
       </w:r>
+      <w:r>
+        <w:rPr>
+          <w:rStyle w:val="ab"/>
+          <w:rFonts w:ascii="Segoe UI" w:hAnsi="Segoe UI" w:cs="Segoe UI" w:hint="eastAsia"/>
+          <w:b w:val="0"/>
+          <w:color w:val="13343B"/>
+          <w:sz w:val="20"/>
+          <w:szCs w:val="20"/>
+        </w:rPr>
+        <w:t>미네이터</w:t>
+      </w:r>
+      <w:proofErr w:type="spellEnd"/>
     </w:p>
     <w:p>
       <w:pPr>
@@ -2240,6 +2352,7 @@
         </w:rPr>
         <w:t xml:space="preserve"> </w:t>
       </w:r>
+      <w:proofErr w:type="spellStart"/>
       <w:r>
         <w:rPr>
           <w:rStyle w:val="ab"/>
@@ -2251,6 +2364,18 @@
         </w:rPr>
         <w:t>요약</w:t>
       </w:r>
+      <w:r>
+        <w:rPr>
+          <w:rStyle w:val="ab"/>
+          <w:rFonts w:ascii="Segoe UI" w:hAnsi="Segoe UI" w:cs="Segoe UI" w:hint="eastAsia"/>
+          <w:b w:val="0"/>
+          <w:color w:val="13343B"/>
+          <w:sz w:val="20"/>
+          <w:szCs w:val="20"/>
+        </w:rPr>
+        <w:t>수</w:t>
+      </w:r>
+      <w:proofErr w:type="spellEnd"/>
     </w:p>
     <w:p>
       <w:pPr>
@@ -3053,6 +3178,84 @@
           <w:sz w:val="30"/>
           <w:szCs w:val="30"/>
         </w:rPr>
+        <w:t>최종</w:t>
+      </w:r>
+      <w:r>
+        <w:rPr>
+          <w:b/>
+          <w:bCs/>
+          <w:sz w:val="30"/>
+          <w:szCs w:val="30"/>
+        </w:rPr>
+        <w:t xml:space="preserve"> 산출물</w:t>
+      </w:r>
+    </w:p>
+    <w:p>
+      <w:pPr>
+        <w:rPr>
+          <w:b/>
+          <w:bCs/>
+          <w:sz w:val="20"/>
+          <w:szCs w:val="20"/>
+        </w:rPr>
+      </w:pPr>
+    </w:p>
+    <w:p>
+      <w:pPr>
+        <w:rPr>
+          <w:b/>
+          <w:bCs/>
+          <w:sz w:val="30"/>
+          <w:szCs w:val="30"/>
+        </w:rPr>
+      </w:pPr>
+      <w:r>
+        <w:rPr>
+          <w:rFonts w:hint="eastAsia"/>
+          <w:b/>
+          <w:bCs/>
+          <w:sz w:val="30"/>
+          <w:szCs w:val="30"/>
+        </w:rPr>
+        <w:t>실시간</w:t>
+      </w:r>
+      <w:r>
+        <w:rPr>
+          <w:b/>
+          <w:bCs/>
+          <w:sz w:val="30"/>
+          <w:szCs w:val="30"/>
+        </w:rPr>
+        <w:t xml:space="preserve"> 시연 준비 (발표용)</w:t>
+      </w:r>
+    </w:p>
+    <w:p>
+      <w:pPr>
+        <w:rPr>
+          <w:b/>
+          <w:bCs/>
+          <w:sz w:val="30"/>
+          <w:szCs w:val="30"/>
+        </w:rPr>
+      </w:pPr>
+    </w:p>
+    <w:p>
+      <w:pPr>
+        <w:rPr>
+          <w:b/>
+          <w:bCs/>
+          <w:sz w:val="30"/>
+          <w:szCs w:val="30"/>
+        </w:rPr>
+      </w:pPr>
+      <w:r>
+        <w:rPr>
+          <w:rFonts w:hint="eastAsia"/>
+          <w:b/>
+          <w:bCs/>
+          <w:sz w:val="30"/>
+          <w:szCs w:val="30"/>
+        </w:rPr>
         <w:t>사용 이유</w:t>
       </w:r>
     </w:p>
@@ -3314,14 +3517,6 @@
         </w:rPr>
         <w:t xml:space="preserve">반응이 큰 키워드를 알아야 사용자의 </w:t>
       </w:r>
-      <w:r>
-        <w:rPr>
-          <w:rFonts w:eastAsiaTheme="majorHAnsi" w:hint="eastAsia"/>
-          <w:sz w:val="20"/>
-          <w:szCs w:val="20"/>
-        </w:rPr>
-        <w:t>경제 흐름의 민감 지점을 빠르게 포착하기 위해</w:t>
-      </w:r>
     </w:p>
     <w:p>
       <w:pPr>
@@ -3874,6 +4069,7 @@
           <w:sz w:val="20"/>
           <w:szCs w:val="20"/>
         </w:rPr>
+        <w:lastRenderedPageBreak/>
         <w:t>오피니언</w:t>
       </w:r>
       <w:r>
@@ -4056,7 +4252,6 @@
           <w:sz w:val="20"/>
           <w:szCs w:val="20"/>
         </w:rPr>
-        <w:lastRenderedPageBreak/>
         <w:t>전일 브리핑</w:t>
       </w:r>
       <w:r>
@@ -4302,58 +4497,48 @@
     <w:p>
       <w:pPr>
         <w:pStyle w:val="a5"/>
-        <w:numPr>
-          <w:ilvl w:val="1"/>
-          <w:numId w:val="23"/>
-        </w:numPr>
-        <w:rPr>
-          <w:bCs/>
-          <w:sz w:val="20"/>
-          <w:szCs w:val="20"/>
-        </w:rPr>
-      </w:pPr>
-      <w:r>
-        <w:rPr>
-          <w:rStyle w:val="appbarbrand"/>
-          <w:bCs/>
-          <w:spacing w:val="-5"/>
-          <w:sz w:val="20"/>
-          <w:szCs w:val="20"/>
-        </w:rPr>
-        <w:t>STT</w:t>
-      </w:r>
-      <w:r>
-        <w:rPr>
-          <w:rStyle w:val="appbarbrand"/>
+        <w:ind w:left="1200"/>
+        <w:rPr>
+          <w:bCs/>
+          <w:sz w:val="20"/>
+          <w:szCs w:val="20"/>
+        </w:rPr>
+      </w:pPr>
+      <w:r>
+        <w:rPr>
+          <w:bCs/>
+          <w:sz w:val="20"/>
+          <w:szCs w:val="20"/>
+        </w:rPr>
+        <w:t xml:space="preserve">Ex) </w:t>
+      </w:r>
+      <w:r>
+        <w:rPr>
           <w:rFonts w:hint="eastAsia"/>
           <w:bCs/>
-          <w:spacing w:val="-5"/>
-          <w:sz w:val="20"/>
-          <w:szCs w:val="20"/>
-        </w:rPr>
-        <w:t xml:space="preserve">와 </w:t>
-      </w:r>
-      <w:r>
-        <w:rPr>
-          <w:rStyle w:val="appbarbrand"/>
-          <w:bCs/>
-          <w:spacing w:val="-5"/>
-          <w:sz w:val="20"/>
-          <w:szCs w:val="20"/>
-        </w:rPr>
-        <w:t>TTS</w:t>
-      </w:r>
-      <w:r>
-        <w:rPr>
-          <w:rStyle w:val="appbarbrand"/>
+          <w:sz w:val="20"/>
+          <w:szCs w:val="20"/>
+        </w:rPr>
+        <w:t>운전 중 사용,</w:t>
+      </w:r>
+      <w:r>
+        <w:rPr>
+          <w:bCs/>
+          <w:sz w:val="20"/>
+          <w:szCs w:val="20"/>
+        </w:rPr>
+        <w:t xml:space="preserve"> </w:t>
+      </w:r>
+      <w:r>
+        <w:rPr>
           <w:rFonts w:hint="eastAsia"/>
           <w:bCs/>
-          <w:spacing w:val="-5"/>
-          <w:sz w:val="20"/>
-          <w:szCs w:val="20"/>
-        </w:rPr>
-        <w:t xml:space="preserve">기능을 사용하여 </w:t>
-      </w:r>
+          <w:sz w:val="20"/>
+          <w:szCs w:val="20"/>
+        </w:rPr>
+        <w:t xml:space="preserve">시각 </w:t>
+      </w:r>
+      <w:proofErr w:type="spellStart"/>
       <w:r>
         <w:rPr>
           <w:rFonts w:hint="eastAsia"/>
@@ -4361,15 +4546,16 @@
           <w:sz w:val="20"/>
           <w:szCs w:val="20"/>
         </w:rPr>
-        <w:t>운전 중 사용,</w:t>
-      </w:r>
-      <w:r>
-        <w:rPr>
-          <w:bCs/>
-          <w:sz w:val="20"/>
-          <w:szCs w:val="20"/>
-        </w:rPr>
-        <w:t xml:space="preserve"> </w:t>
+        <w:t>장애인</w:t>
+      </w:r>
+      <w:r>
+        <w:rPr>
+          <w:rFonts w:asciiTheme="minorEastAsia" w:hAnsiTheme="minorEastAsia" w:hint="eastAsia"/>
+          <w:bCs/>
+          <w:sz w:val="20"/>
+          <w:szCs w:val="20"/>
+        </w:rPr>
+        <w:t>•</w:t>
       </w:r>
       <w:r>
         <w:rPr>
@@ -4378,8 +4564,9 @@
           <w:sz w:val="20"/>
           <w:szCs w:val="20"/>
         </w:rPr>
-        <w:t>시각 장애인</w:t>
-      </w:r>
+        <w:t>노인</w:t>
+      </w:r>
+      <w:proofErr w:type="spellEnd"/>
       <w:r>
         <w:rPr>
           <w:rFonts w:hint="eastAsia"/>
@@ -4387,43 +4574,7 @@
           <w:sz w:val="20"/>
           <w:szCs w:val="20"/>
         </w:rPr>
-        <w:t xml:space="preserve"> </w:t>
-      </w:r>
-      <w:r>
-        <w:rPr>
-          <w:rFonts w:asciiTheme="minorEastAsia" w:hAnsiTheme="minorEastAsia" w:hint="eastAsia"/>
-          <w:bCs/>
-          <w:sz w:val="20"/>
-          <w:szCs w:val="20"/>
-        </w:rPr>
-        <w:t>•</w:t>
-      </w:r>
-      <w:r>
-        <w:rPr>
-          <w:rFonts w:asciiTheme="minorEastAsia" w:hAnsiTheme="minorEastAsia" w:hint="eastAsia"/>
-          <w:bCs/>
-          <w:sz w:val="20"/>
-          <w:szCs w:val="20"/>
-        </w:rPr>
-        <w:t xml:space="preserve"> </w:t>
-      </w:r>
-      <w:r>
-        <w:rPr>
-          <w:rFonts w:hint="eastAsia"/>
-          <w:bCs/>
-          <w:sz w:val="20"/>
-          <w:szCs w:val="20"/>
-        </w:rPr>
-        <w:t xml:space="preserve">노인 </w:t>
-      </w:r>
-      <w:r>
-        <w:rPr>
-          <w:rFonts w:hint="eastAsia"/>
-          <w:bCs/>
-          <w:sz w:val="20"/>
-          <w:szCs w:val="20"/>
-        </w:rPr>
-        <w:t>등 에게 편리한 사용을 위함</w:t>
+        <w:t xml:space="preserve"> 등등</w:t>
       </w:r>
     </w:p>
     <w:p>
@@ -10361,124 +10512,124 @@
       </w:rPr>
     </w:lvl>
   </w:abstractNum>
-  <w:num w:numId="1" w16cid:durableId="663359445">
+  <w:num w:numId="1" w16cid:durableId="1302224625">
     <w:abstractNumId w:val="3"/>
   </w:num>
-  <w:num w:numId="2" w16cid:durableId="1294795254">
+  <w:num w:numId="2" w16cid:durableId="2129666731">
     <w:abstractNumId w:val="30"/>
   </w:num>
-  <w:num w:numId="3" w16cid:durableId="1132166969">
+  <w:num w:numId="3" w16cid:durableId="1178153366">
     <w:abstractNumId w:val="37"/>
   </w:num>
-  <w:num w:numId="4" w16cid:durableId="388962213">
+  <w:num w:numId="4" w16cid:durableId="1230000188">
     <w:abstractNumId w:val="24"/>
   </w:num>
-  <w:num w:numId="5" w16cid:durableId="1238398442">
+  <w:num w:numId="5" w16cid:durableId="884220621">
     <w:abstractNumId w:val="10"/>
   </w:num>
-  <w:num w:numId="6" w16cid:durableId="1078207479">
+  <w:num w:numId="6" w16cid:durableId="1209564718">
     <w:abstractNumId w:val="5"/>
   </w:num>
-  <w:num w:numId="7" w16cid:durableId="1826362071">
+  <w:num w:numId="7" w16cid:durableId="22634901">
     <w:abstractNumId w:val="16"/>
   </w:num>
-  <w:num w:numId="8" w16cid:durableId="273632051">
+  <w:num w:numId="8" w16cid:durableId="1777675826">
     <w:abstractNumId w:val="35"/>
   </w:num>
-  <w:num w:numId="9" w16cid:durableId="1910381640">
+  <w:num w:numId="9" w16cid:durableId="753166720">
     <w:abstractNumId w:val="11"/>
   </w:num>
-  <w:num w:numId="10" w16cid:durableId="1678649405">
+  <w:num w:numId="10" w16cid:durableId="2128425841">
     <w:abstractNumId w:val="2"/>
   </w:num>
-  <w:num w:numId="11" w16cid:durableId="1081875020">
+  <w:num w:numId="11" w16cid:durableId="725223646">
     <w:abstractNumId w:val="34"/>
   </w:num>
-  <w:num w:numId="12" w16cid:durableId="561645603">
+  <w:num w:numId="12" w16cid:durableId="480654382">
     <w:abstractNumId w:val="13"/>
   </w:num>
-  <w:num w:numId="13" w16cid:durableId="50429221">
+  <w:num w:numId="13" w16cid:durableId="284969818">
     <w:abstractNumId w:val="18"/>
   </w:num>
-  <w:num w:numId="14" w16cid:durableId="1666476002">
+  <w:num w:numId="14" w16cid:durableId="829827626">
     <w:abstractNumId w:val="17"/>
   </w:num>
-  <w:num w:numId="15" w16cid:durableId="1655717412">
+  <w:num w:numId="15" w16cid:durableId="888151822">
     <w:abstractNumId w:val="27"/>
   </w:num>
-  <w:num w:numId="16" w16cid:durableId="1859001366">
+  <w:num w:numId="16" w16cid:durableId="742071960">
     <w:abstractNumId w:val="31"/>
   </w:num>
-  <w:num w:numId="17" w16cid:durableId="231814626">
+  <w:num w:numId="17" w16cid:durableId="745955625">
     <w:abstractNumId w:val="4"/>
   </w:num>
-  <w:num w:numId="18" w16cid:durableId="730661143">
+  <w:num w:numId="18" w16cid:durableId="1559197391">
     <w:abstractNumId w:val="7"/>
   </w:num>
-  <w:num w:numId="19" w16cid:durableId="1245066679">
+  <w:num w:numId="19" w16cid:durableId="1188107278">
     <w:abstractNumId w:val="36"/>
   </w:num>
-  <w:num w:numId="20" w16cid:durableId="1524900283">
+  <w:num w:numId="20" w16cid:durableId="1202984680">
     <w:abstractNumId w:val="28"/>
   </w:num>
-  <w:num w:numId="21" w16cid:durableId="1194270660">
+  <w:num w:numId="21" w16cid:durableId="806356046">
     <w:abstractNumId w:val="38"/>
   </w:num>
-  <w:num w:numId="22" w16cid:durableId="1960792744">
+  <w:num w:numId="22" w16cid:durableId="1393965511">
     <w:abstractNumId w:val="12"/>
   </w:num>
-  <w:num w:numId="23" w16cid:durableId="1577401316">
+  <w:num w:numId="23" w16cid:durableId="577400381">
     <w:abstractNumId w:val="23"/>
   </w:num>
-  <w:num w:numId="24" w16cid:durableId="290407358">
+  <w:num w:numId="24" w16cid:durableId="909460180">
     <w:abstractNumId w:val="32"/>
   </w:num>
-  <w:num w:numId="25" w16cid:durableId="22365688">
+  <w:num w:numId="25" w16cid:durableId="1457718044">
     <w:abstractNumId w:val="21"/>
   </w:num>
-  <w:num w:numId="26" w16cid:durableId="633826793">
+  <w:num w:numId="26" w16cid:durableId="1950773049">
     <w:abstractNumId w:val="1"/>
   </w:num>
-  <w:num w:numId="27" w16cid:durableId="997416169">
+  <w:num w:numId="27" w16cid:durableId="25182807">
     <w:abstractNumId w:val="25"/>
   </w:num>
-  <w:num w:numId="28" w16cid:durableId="1223102661">
+  <w:num w:numId="28" w16cid:durableId="302198923">
     <w:abstractNumId w:val="33"/>
   </w:num>
-  <w:num w:numId="29" w16cid:durableId="96944665">
+  <w:num w:numId="29" w16cid:durableId="1904214029">
     <w:abstractNumId w:val="0"/>
   </w:num>
-  <w:num w:numId="30" w16cid:durableId="945774577">
+  <w:num w:numId="30" w16cid:durableId="1839887415">
     <w:abstractNumId w:val="6"/>
   </w:num>
-  <w:num w:numId="31" w16cid:durableId="1252205735">
+  <w:num w:numId="31" w16cid:durableId="1099252813">
     <w:abstractNumId w:val="26"/>
   </w:num>
-  <w:num w:numId="32" w16cid:durableId="83769053">
+  <w:num w:numId="32" w16cid:durableId="464087291">
     <w:abstractNumId w:val="14"/>
   </w:num>
-  <w:num w:numId="33" w16cid:durableId="184292232">
+  <w:num w:numId="33" w16cid:durableId="1851792099">
     <w:abstractNumId w:val="39"/>
   </w:num>
-  <w:num w:numId="34" w16cid:durableId="1593397776">
+  <w:num w:numId="34" w16cid:durableId="972247562">
     <w:abstractNumId w:val="22"/>
   </w:num>
-  <w:num w:numId="35" w16cid:durableId="1693728568">
+  <w:num w:numId="35" w16cid:durableId="1864053355">
     <w:abstractNumId w:val="9"/>
   </w:num>
-  <w:num w:numId="36" w16cid:durableId="1522861174">
+  <w:num w:numId="36" w16cid:durableId="1249651608">
     <w:abstractNumId w:val="15"/>
   </w:num>
-  <w:num w:numId="37" w16cid:durableId="257951358">
+  <w:num w:numId="37" w16cid:durableId="1443379766">
     <w:abstractNumId w:val="29"/>
   </w:num>
-  <w:num w:numId="38" w16cid:durableId="2130467164">
+  <w:num w:numId="38" w16cid:durableId="1351300653">
     <w:abstractNumId w:val="20"/>
   </w:num>
-  <w:num w:numId="39" w16cid:durableId="1345286692">
+  <w:num w:numId="39" w16cid:durableId="1776825593">
     <w:abstractNumId w:val="8"/>
   </w:num>
-  <w:num w:numId="40" w16cid:durableId="66389593">
+  <w:num w:numId="40" w16cid:durableId="945161551">
     <w:abstractNumId w:val="19"/>
   </w:num>
 </w:numbering>
